--- a/03 311510002_approval_sheet.docx
+++ b/03 311510002_approval_sheet.docx
@@ -4,8 +4,75 @@
   <w:body>
     <w:p>
       <w:pPr>
-        <w:spacing w:line="276" w:lineRule="auto"/>
+        <w:autoSpaceDE w:val="0"/>
+        <w:autoSpaceDN w:val="0"/>
+        <w:adjustRightInd w:val="0"/>
         <w:jc w:val="center"/>
+        <w:rPr>
+          <w:rFonts w:cs="Times New Roman"/>
+          <w:b/>
+          <w:bCs/>
+          <w:sz w:val="28"/>
+          <w:szCs w:val="28"/>
+          <w:lang w:val="en-GB"/>
+        </w:rPr>
+      </w:pPr>
+      <w:r>
+        <w:rPr>
+          <w:rFonts w:cs="Times New Roman"/>
+          <w:b/>
+          <w:bCs/>
+          <w:sz w:val="28"/>
+          <w:szCs w:val="28"/>
+          <w:lang w:val="en-GB"/>
+        </w:rPr>
+        <w:t>PERNYATAAN KEASLIAN</w:t>
+      </w:r>
+    </w:p>
+    <w:p>
+      <w:pPr>
+        <w:autoSpaceDE w:val="0"/>
+        <w:autoSpaceDN w:val="0"/>
+        <w:adjustRightInd w:val="0"/>
+        <w:jc w:val="center"/>
+        <w:rPr>
+          <w:rFonts w:cs="Times New Roman"/>
+          <w:b/>
+          <w:bCs/>
+          <w:sz w:val="28"/>
+          <w:szCs w:val="28"/>
+          <w:lang w:val="en-GB"/>
+        </w:rPr>
+      </w:pPr>
+      <w:r>
+        <w:rPr>
+          <w:rFonts w:cs="Times New Roman"/>
+          <w:b/>
+          <w:bCs/>
+          <w:sz w:val="28"/>
+          <w:szCs w:val="28"/>
+          <w:lang w:val="en-GB"/>
+        </w:rPr>
+        <w:t>TUGAS AKHIR</w:t>
+      </w:r>
+    </w:p>
+    <w:p>
+      <w:pPr>
+        <w:autoSpaceDE w:val="0"/>
+        <w:autoSpaceDN w:val="0"/>
+        <w:adjustRightInd w:val="0"/>
+        <w:jc w:val="center"/>
+        <w:rPr>
+          <w:rFonts w:cs="Times New Roman"/>
+          <w:b/>
+          <w:bCs/>
+          <w:szCs w:val="24"/>
+          <w:lang w:val="en-GB"/>
+        </w:rPr>
+      </w:pPr>
+    </w:p>
+    <w:p>
+      <w:pPr>
         <w:rPr>
           <w:b/>
           <w:i/>
@@ -13,6 +80,248 @@
           <w:szCs w:val="32"/>
         </w:rPr>
       </w:pPr>
+      <w:proofErr w:type="spellStart"/>
+      <w:r>
+        <w:rPr>
+          <w:rFonts w:cs="Times New Roman"/>
+          <w:szCs w:val="24"/>
+          <w:lang w:val="en-GB"/>
+        </w:rPr>
+        <w:t>Dengan</w:t>
+      </w:r>
+      <w:proofErr w:type="spellEnd"/>
+      <w:r>
+        <w:rPr>
+          <w:rFonts w:cs="Times New Roman"/>
+          <w:szCs w:val="24"/>
+          <w:lang w:val="en-GB"/>
+        </w:rPr>
+        <w:t xml:space="preserve"> </w:t>
+      </w:r>
+      <w:proofErr w:type="spellStart"/>
+      <w:r>
+        <w:rPr>
+          <w:rFonts w:cs="Times New Roman"/>
+          <w:szCs w:val="24"/>
+          <w:lang w:val="en-GB"/>
+        </w:rPr>
+        <w:t>ini</w:t>
+      </w:r>
+      <w:proofErr w:type="spellEnd"/>
+      <w:r>
+        <w:rPr>
+          <w:rFonts w:cs="Times New Roman"/>
+          <w:szCs w:val="24"/>
+          <w:lang w:val="en-GB"/>
+        </w:rPr>
+        <w:t xml:space="preserve"> </w:t>
+      </w:r>
+      <w:proofErr w:type="spellStart"/>
+      <w:r>
+        <w:rPr>
+          <w:rFonts w:cs="Times New Roman"/>
+          <w:szCs w:val="24"/>
+          <w:lang w:val="en-GB"/>
+        </w:rPr>
+        <w:t>saya</w:t>
+      </w:r>
+      <w:proofErr w:type="spellEnd"/>
+      <w:r>
+        <w:rPr>
+          <w:rFonts w:cs="Times New Roman"/>
+          <w:szCs w:val="24"/>
+          <w:lang w:val="en-GB"/>
+        </w:rPr>
+        <w:t xml:space="preserve"> </w:t>
+      </w:r>
+      <w:proofErr w:type="spellStart"/>
+      <w:r>
+        <w:rPr>
+          <w:rFonts w:cs="Times New Roman"/>
+          <w:szCs w:val="24"/>
+          <w:lang w:val="en-GB"/>
+        </w:rPr>
+        <w:t>menyatakan</w:t>
+      </w:r>
+      <w:proofErr w:type="spellEnd"/>
+      <w:r>
+        <w:rPr>
+          <w:rFonts w:cs="Times New Roman"/>
+          <w:szCs w:val="24"/>
+          <w:lang w:val="en-GB"/>
+        </w:rPr>
+        <w:t xml:space="preserve"> </w:t>
+      </w:r>
+      <w:proofErr w:type="spellStart"/>
+      <w:r>
+        <w:rPr>
+          <w:rFonts w:cs="Times New Roman"/>
+          <w:szCs w:val="24"/>
+          <w:lang w:val="en-GB"/>
+        </w:rPr>
+        <w:t>bahwa</w:t>
+      </w:r>
+      <w:proofErr w:type="spellEnd"/>
+      <w:r>
+        <w:rPr>
+          <w:rFonts w:cs="Times New Roman"/>
+          <w:szCs w:val="24"/>
+          <w:lang w:val="en-GB"/>
+        </w:rPr>
+        <w:t xml:space="preserve"> </w:t>
+      </w:r>
+      <w:proofErr w:type="spellStart"/>
+      <w:r>
+        <w:rPr>
+          <w:rFonts w:cs="Times New Roman"/>
+          <w:szCs w:val="24"/>
+          <w:lang w:val="en-GB"/>
+        </w:rPr>
+        <w:t>isi</w:t>
+      </w:r>
+      <w:proofErr w:type="spellEnd"/>
+      <w:r>
+        <w:rPr>
+          <w:rFonts w:cs="Times New Roman"/>
+          <w:szCs w:val="24"/>
+          <w:lang w:val="en-GB"/>
+        </w:rPr>
+        <w:t xml:space="preserve"> </w:t>
+      </w:r>
+      <w:proofErr w:type="spellStart"/>
+      <w:r>
+        <w:rPr>
+          <w:rFonts w:cs="Times New Roman"/>
+          <w:szCs w:val="24"/>
+          <w:lang w:val="en-GB"/>
+        </w:rPr>
+        <w:t>sebagian</w:t>
+      </w:r>
+      <w:proofErr w:type="spellEnd"/>
+      <w:r>
+        <w:rPr>
+          <w:rFonts w:cs="Times New Roman"/>
+          <w:szCs w:val="24"/>
+          <w:lang w:val="en-GB"/>
+        </w:rPr>
+        <w:t xml:space="preserve"> </w:t>
+      </w:r>
+      <w:proofErr w:type="spellStart"/>
+      <w:r>
+        <w:rPr>
+          <w:rFonts w:cs="Times New Roman"/>
+          <w:szCs w:val="24"/>
+          <w:lang w:val="en-GB"/>
+        </w:rPr>
+        <w:t>maup</w:t>
+      </w:r>
+      <w:r>
+        <w:rPr>
+          <w:rFonts w:cs="Times New Roman"/>
+          <w:szCs w:val="24"/>
+          <w:lang w:val="en-GB"/>
+        </w:rPr>
+        <w:t>un</w:t>
+      </w:r>
+      <w:proofErr w:type="spellEnd"/>
+      <w:r>
+        <w:rPr>
+          <w:rFonts w:cs="Times New Roman"/>
+          <w:szCs w:val="24"/>
+          <w:lang w:val="en-GB"/>
+        </w:rPr>
+        <w:t xml:space="preserve"> </w:t>
+      </w:r>
+      <w:proofErr w:type="spellStart"/>
+      <w:r>
+        <w:rPr>
+          <w:rFonts w:cs="Times New Roman"/>
+          <w:szCs w:val="24"/>
+          <w:lang w:val="en-GB"/>
+        </w:rPr>
+        <w:t>keseluruhan</w:t>
+      </w:r>
+      <w:proofErr w:type="spellEnd"/>
+      <w:r>
+        <w:rPr>
+          <w:rFonts w:cs="Times New Roman"/>
+          <w:szCs w:val="24"/>
+          <w:lang w:val="en-GB"/>
+        </w:rPr>
+        <w:t xml:space="preserve"> </w:t>
+      </w:r>
+      <w:proofErr w:type="spellStart"/>
+      <w:r>
+        <w:rPr>
+          <w:rFonts w:cs="Times New Roman"/>
+          <w:szCs w:val="24"/>
+          <w:lang w:val="en-GB"/>
+        </w:rPr>
+        <w:t>Tugas</w:t>
+      </w:r>
+      <w:proofErr w:type="spellEnd"/>
+      <w:r>
+        <w:rPr>
+          <w:rFonts w:cs="Times New Roman"/>
+          <w:szCs w:val="24"/>
+          <w:lang w:val="en-GB"/>
+        </w:rPr>
+        <w:t xml:space="preserve"> </w:t>
+      </w:r>
+      <w:proofErr w:type="spellStart"/>
+      <w:r>
+        <w:rPr>
+          <w:rFonts w:cs="Times New Roman"/>
+          <w:szCs w:val="24"/>
+          <w:lang w:val="en-GB"/>
+        </w:rPr>
+        <w:t>Akhir</w:t>
+      </w:r>
+      <w:proofErr w:type="spellEnd"/>
+      <w:r>
+        <w:rPr>
+          <w:rFonts w:cs="Times New Roman"/>
+          <w:szCs w:val="24"/>
+          <w:lang w:val="en-GB"/>
+        </w:rPr>
+        <w:t xml:space="preserve"> </w:t>
+      </w:r>
+      <w:proofErr w:type="spellStart"/>
+      <w:r>
+        <w:rPr>
+          <w:rFonts w:cs="Times New Roman"/>
+          <w:szCs w:val="24"/>
+          <w:lang w:val="en-GB"/>
+        </w:rPr>
+        <w:t>saya</w:t>
+      </w:r>
+      <w:proofErr w:type="spellEnd"/>
+      <w:r>
+        <w:rPr>
+          <w:rFonts w:cs="Times New Roman"/>
+          <w:szCs w:val="24"/>
+          <w:lang w:val="en-GB"/>
+        </w:rPr>
+        <w:t xml:space="preserve"> </w:t>
+      </w:r>
+      <w:proofErr w:type="spellStart"/>
+      <w:r>
+        <w:rPr>
+          <w:rFonts w:cs="Times New Roman"/>
+          <w:szCs w:val="24"/>
+          <w:lang w:val="en-GB"/>
+        </w:rPr>
+        <w:t>dengan</w:t>
+      </w:r>
+      <w:proofErr w:type="spellEnd"/>
+      <w:r>
+        <w:rPr>
+          <w:rFonts w:cs="Times New Roman"/>
+          <w:szCs w:val="24"/>
+          <w:lang w:val="en-GB"/>
+        </w:rPr>
+        <w:t xml:space="preserve"> “</w:t>
+      </w:r>
       <w:r>
         <w:rPr>
           <w:szCs w:val="24"/>
@@ -25,6 +334,1080 @@
           <w:szCs w:val="24"/>
         </w:rPr>
         <w:t>COLOR CONSTANCY</w:t>
+      </w:r>
+      <w:r>
+        <w:rPr>
+          <w:rFonts w:cs="Times New Roman"/>
+          <w:szCs w:val="24"/>
+          <w:lang w:val="en-GB"/>
+        </w:rPr>
+        <w:t xml:space="preserve">” </w:t>
+      </w:r>
+      <w:proofErr w:type="spellStart"/>
+      <w:r>
+        <w:rPr>
+          <w:rFonts w:cs="Times New Roman"/>
+          <w:szCs w:val="24"/>
+          <w:lang w:val="en-GB"/>
+        </w:rPr>
+        <w:t>adalah</w:t>
+      </w:r>
+      <w:proofErr w:type="spellEnd"/>
+      <w:r>
+        <w:rPr>
+          <w:rFonts w:cs="Times New Roman"/>
+          <w:szCs w:val="24"/>
+          <w:lang w:val="en-GB"/>
+        </w:rPr>
+        <w:t xml:space="preserve"> </w:t>
+      </w:r>
+      <w:proofErr w:type="spellStart"/>
+      <w:r>
+        <w:rPr>
+          <w:rFonts w:cs="Times New Roman"/>
+          <w:szCs w:val="24"/>
+          <w:lang w:val="en-GB"/>
+        </w:rPr>
+        <w:t>benar</w:t>
+      </w:r>
+      <w:proofErr w:type="spellEnd"/>
+      <w:r>
+        <w:rPr>
+          <w:rFonts w:cs="Times New Roman"/>
+          <w:szCs w:val="24"/>
+          <w:lang w:val="en-GB"/>
+        </w:rPr>
+        <w:t xml:space="preserve"> </w:t>
+      </w:r>
+      <w:proofErr w:type="spellStart"/>
+      <w:r>
+        <w:rPr>
+          <w:rFonts w:cs="Times New Roman"/>
+          <w:szCs w:val="24"/>
+          <w:lang w:val="en-GB"/>
+        </w:rPr>
+        <w:t>benar</w:t>
+      </w:r>
+      <w:proofErr w:type="spellEnd"/>
+      <w:r>
+        <w:rPr>
+          <w:rFonts w:cs="Times New Roman"/>
+          <w:szCs w:val="24"/>
+          <w:lang w:val="en-GB"/>
+        </w:rPr>
+        <w:t xml:space="preserve"> </w:t>
+      </w:r>
+      <w:proofErr w:type="spellStart"/>
+      <w:r>
+        <w:rPr>
+          <w:rFonts w:cs="Times New Roman"/>
+          <w:szCs w:val="24"/>
+          <w:lang w:val="en-GB"/>
+        </w:rPr>
+        <w:t>hasil</w:t>
+      </w:r>
+      <w:proofErr w:type="spellEnd"/>
+      <w:r>
+        <w:rPr>
+          <w:rFonts w:cs="Times New Roman"/>
+          <w:szCs w:val="24"/>
+          <w:lang w:val="en-GB"/>
+        </w:rPr>
+        <w:t xml:space="preserve"> </w:t>
+      </w:r>
+      <w:proofErr w:type="spellStart"/>
+      <w:r>
+        <w:rPr>
+          <w:rFonts w:cs="Times New Roman"/>
+          <w:szCs w:val="24"/>
+          <w:lang w:val="en-GB"/>
+        </w:rPr>
+        <w:t>karya</w:t>
+      </w:r>
+      <w:proofErr w:type="spellEnd"/>
+      <w:r>
+        <w:rPr>
+          <w:rFonts w:cs="Times New Roman"/>
+          <w:szCs w:val="24"/>
+          <w:lang w:val="en-GB"/>
+        </w:rPr>
+        <w:t xml:space="preserve"> </w:t>
+      </w:r>
+      <w:proofErr w:type="spellStart"/>
+      <w:r>
+        <w:rPr>
+          <w:rFonts w:cs="Times New Roman"/>
+          <w:szCs w:val="24"/>
+          <w:lang w:val="en-GB"/>
+        </w:rPr>
+        <w:t>in</w:t>
+      </w:r>
+      <w:r>
+        <w:rPr>
+          <w:rFonts w:cs="Times New Roman"/>
+          <w:szCs w:val="24"/>
+          <w:lang w:val="en-GB"/>
+        </w:rPr>
+        <w:t>telektual</w:t>
+      </w:r>
+      <w:proofErr w:type="spellEnd"/>
+      <w:r>
+        <w:rPr>
+          <w:rFonts w:cs="Times New Roman"/>
+          <w:szCs w:val="24"/>
+          <w:lang w:val="en-GB"/>
+        </w:rPr>
+        <w:t xml:space="preserve"> </w:t>
+      </w:r>
+      <w:proofErr w:type="spellStart"/>
+      <w:r>
+        <w:rPr>
+          <w:rFonts w:cs="Times New Roman"/>
+          <w:szCs w:val="24"/>
+          <w:lang w:val="en-GB"/>
+        </w:rPr>
+        <w:t>mandiri</w:t>
+      </w:r>
+      <w:proofErr w:type="spellEnd"/>
+      <w:r>
+        <w:rPr>
+          <w:rFonts w:cs="Times New Roman"/>
+          <w:szCs w:val="24"/>
+          <w:lang w:val="en-GB"/>
+        </w:rPr>
+        <w:t xml:space="preserve">, </w:t>
+      </w:r>
+      <w:proofErr w:type="spellStart"/>
+      <w:r>
+        <w:rPr>
+          <w:rFonts w:cs="Times New Roman"/>
+          <w:szCs w:val="24"/>
+          <w:lang w:val="en-GB"/>
+        </w:rPr>
+        <w:t>diselesaikan</w:t>
+      </w:r>
+      <w:proofErr w:type="spellEnd"/>
+      <w:r>
+        <w:rPr>
+          <w:rFonts w:cs="Times New Roman"/>
+          <w:szCs w:val="24"/>
+          <w:lang w:val="en-GB"/>
+        </w:rPr>
+        <w:t xml:space="preserve"> </w:t>
+      </w:r>
+      <w:proofErr w:type="spellStart"/>
+      <w:r>
+        <w:rPr>
+          <w:rFonts w:cs="Times New Roman"/>
+          <w:szCs w:val="24"/>
+          <w:lang w:val="en-GB"/>
+        </w:rPr>
+        <w:t>tanpa</w:t>
+      </w:r>
+      <w:proofErr w:type="spellEnd"/>
+      <w:r>
+        <w:rPr>
+          <w:rFonts w:cs="Times New Roman"/>
+          <w:szCs w:val="24"/>
+          <w:lang w:val="en-GB"/>
+        </w:rPr>
+        <w:t xml:space="preserve"> </w:t>
+      </w:r>
+      <w:proofErr w:type="spellStart"/>
+      <w:r>
+        <w:rPr>
+          <w:rFonts w:cs="Times New Roman"/>
+          <w:szCs w:val="24"/>
+          <w:lang w:val="en-GB"/>
+        </w:rPr>
+        <w:t>menggunakan</w:t>
+      </w:r>
+      <w:proofErr w:type="spellEnd"/>
+      <w:r>
+        <w:rPr>
+          <w:rFonts w:cs="Times New Roman"/>
+          <w:szCs w:val="24"/>
+          <w:lang w:val="en-GB"/>
+        </w:rPr>
+        <w:t xml:space="preserve"> </w:t>
+      </w:r>
+      <w:proofErr w:type="spellStart"/>
+      <w:r>
+        <w:rPr>
+          <w:rFonts w:cs="Times New Roman"/>
+          <w:szCs w:val="24"/>
+          <w:lang w:val="en-GB"/>
+        </w:rPr>
+        <w:t>bahan-bahan</w:t>
+      </w:r>
+      <w:proofErr w:type="spellEnd"/>
+      <w:r>
+        <w:rPr>
+          <w:rFonts w:cs="Times New Roman"/>
+          <w:szCs w:val="24"/>
+          <w:lang w:val="en-GB"/>
+        </w:rPr>
+        <w:t xml:space="preserve"> yang </w:t>
+      </w:r>
+      <w:proofErr w:type="spellStart"/>
+      <w:r>
+        <w:rPr>
+          <w:rFonts w:cs="Times New Roman"/>
+          <w:szCs w:val="24"/>
+          <w:lang w:val="en-GB"/>
+        </w:rPr>
+        <w:t>tidak</w:t>
+      </w:r>
+      <w:proofErr w:type="spellEnd"/>
+      <w:r>
+        <w:rPr>
+          <w:rFonts w:cs="Times New Roman"/>
+          <w:szCs w:val="24"/>
+          <w:lang w:val="en-GB"/>
+        </w:rPr>
+        <w:t xml:space="preserve"> </w:t>
+      </w:r>
+      <w:proofErr w:type="spellStart"/>
+      <w:r>
+        <w:rPr>
+          <w:rFonts w:cs="Times New Roman"/>
+          <w:szCs w:val="24"/>
+          <w:lang w:val="en-GB"/>
+        </w:rPr>
+        <w:t>diijinkan</w:t>
+      </w:r>
+      <w:proofErr w:type="spellEnd"/>
+      <w:r>
+        <w:rPr>
+          <w:rFonts w:cs="Times New Roman"/>
+          <w:szCs w:val="24"/>
+          <w:lang w:val="en-GB"/>
+        </w:rPr>
+        <w:t xml:space="preserve"> </w:t>
+      </w:r>
+      <w:proofErr w:type="spellStart"/>
+      <w:r>
+        <w:rPr>
+          <w:rFonts w:cs="Times New Roman"/>
+          <w:szCs w:val="24"/>
+          <w:lang w:val="en-GB"/>
+        </w:rPr>
+        <w:t>dan</w:t>
+      </w:r>
+      <w:proofErr w:type="spellEnd"/>
+      <w:r>
+        <w:rPr>
+          <w:rFonts w:cs="Times New Roman"/>
+          <w:szCs w:val="24"/>
+          <w:lang w:val="en-GB"/>
+        </w:rPr>
+        <w:t xml:space="preserve"> </w:t>
+      </w:r>
+      <w:proofErr w:type="spellStart"/>
+      <w:r>
+        <w:rPr>
+          <w:rFonts w:cs="Times New Roman"/>
+          <w:szCs w:val="24"/>
+          <w:lang w:val="en-GB"/>
+        </w:rPr>
+        <w:t>bukan</w:t>
+      </w:r>
+      <w:proofErr w:type="spellEnd"/>
+      <w:r>
+        <w:rPr>
+          <w:rFonts w:cs="Times New Roman"/>
+          <w:szCs w:val="24"/>
+          <w:lang w:val="en-GB"/>
+        </w:rPr>
+        <w:t xml:space="preserve"> </w:t>
+      </w:r>
+      <w:proofErr w:type="spellStart"/>
+      <w:r>
+        <w:rPr>
+          <w:rFonts w:cs="Times New Roman"/>
+          <w:szCs w:val="24"/>
+          <w:lang w:val="en-GB"/>
+        </w:rPr>
+        <w:t>merupakan</w:t>
+      </w:r>
+      <w:proofErr w:type="spellEnd"/>
+      <w:r>
+        <w:rPr>
+          <w:rFonts w:cs="Times New Roman"/>
+          <w:szCs w:val="24"/>
+          <w:lang w:val="en-GB"/>
+        </w:rPr>
+        <w:t xml:space="preserve"> </w:t>
+      </w:r>
+      <w:proofErr w:type="spellStart"/>
+      <w:r>
+        <w:rPr>
+          <w:rFonts w:cs="Times New Roman"/>
+          <w:szCs w:val="24"/>
+          <w:lang w:val="en-GB"/>
+        </w:rPr>
+        <w:t>karya</w:t>
+      </w:r>
+      <w:proofErr w:type="spellEnd"/>
+      <w:r>
+        <w:rPr>
+          <w:rFonts w:cs="Times New Roman"/>
+          <w:szCs w:val="24"/>
+          <w:lang w:val="en-GB"/>
+        </w:rPr>
+        <w:t xml:space="preserve"> </w:t>
+      </w:r>
+      <w:proofErr w:type="spellStart"/>
+      <w:r>
+        <w:rPr>
+          <w:rFonts w:cs="Times New Roman"/>
+          <w:szCs w:val="24"/>
+          <w:lang w:val="en-GB"/>
+        </w:rPr>
+        <w:t>pihak</w:t>
+      </w:r>
+      <w:proofErr w:type="spellEnd"/>
+      <w:r>
+        <w:rPr>
+          <w:rFonts w:cs="Times New Roman"/>
+          <w:szCs w:val="24"/>
+          <w:lang w:val="en-GB"/>
+        </w:rPr>
+        <w:t xml:space="preserve"> lain </w:t>
+      </w:r>
+      <w:r>
+        <w:rPr>
+          <w:rFonts w:cs="Times New Roman"/>
+          <w:szCs w:val="24"/>
+          <w:lang w:val="en-GB"/>
+        </w:rPr>
+        <w:t xml:space="preserve">yang </w:t>
+      </w:r>
+      <w:proofErr w:type="spellStart"/>
+      <w:r>
+        <w:rPr>
+          <w:rFonts w:cs="Times New Roman"/>
+          <w:szCs w:val="24"/>
+          <w:lang w:val="en-GB"/>
+        </w:rPr>
+        <w:t>s</w:t>
+      </w:r>
+      <w:r>
+        <w:rPr>
+          <w:rFonts w:cs="Times New Roman"/>
+          <w:szCs w:val="24"/>
+          <w:lang w:val="en-GB"/>
+        </w:rPr>
+        <w:t>aya</w:t>
+      </w:r>
+      <w:proofErr w:type="spellEnd"/>
+      <w:r>
+        <w:rPr>
+          <w:rFonts w:cs="Times New Roman"/>
+          <w:szCs w:val="24"/>
+          <w:lang w:val="en-GB"/>
+        </w:rPr>
+        <w:t xml:space="preserve"> </w:t>
+      </w:r>
+      <w:proofErr w:type="spellStart"/>
+      <w:r>
+        <w:rPr>
+          <w:rFonts w:cs="Times New Roman"/>
+          <w:szCs w:val="24"/>
+          <w:lang w:val="en-GB"/>
+        </w:rPr>
+        <w:t>akui</w:t>
+      </w:r>
+      <w:proofErr w:type="spellEnd"/>
+      <w:r>
+        <w:rPr>
+          <w:rFonts w:cs="Times New Roman"/>
+          <w:szCs w:val="24"/>
+          <w:lang w:val="en-GB"/>
+        </w:rPr>
+        <w:t xml:space="preserve"> </w:t>
+      </w:r>
+      <w:proofErr w:type="spellStart"/>
+      <w:r>
+        <w:rPr>
+          <w:rFonts w:cs="Times New Roman"/>
+          <w:szCs w:val="24"/>
+          <w:lang w:val="en-GB"/>
+        </w:rPr>
+        <w:t>sebagai</w:t>
+      </w:r>
+      <w:proofErr w:type="spellEnd"/>
+      <w:r>
+        <w:rPr>
+          <w:rFonts w:cs="Times New Roman"/>
+          <w:szCs w:val="24"/>
+          <w:lang w:val="en-GB"/>
+        </w:rPr>
+        <w:t xml:space="preserve"> </w:t>
+      </w:r>
+      <w:proofErr w:type="spellStart"/>
+      <w:r>
+        <w:rPr>
+          <w:rFonts w:cs="Times New Roman"/>
+          <w:szCs w:val="24"/>
+          <w:lang w:val="en-GB"/>
+        </w:rPr>
+        <w:t>karya</w:t>
+      </w:r>
+      <w:proofErr w:type="spellEnd"/>
+      <w:r>
+        <w:rPr>
+          <w:rFonts w:cs="Times New Roman"/>
+          <w:szCs w:val="24"/>
+          <w:lang w:val="en-GB"/>
+        </w:rPr>
+        <w:t xml:space="preserve"> </w:t>
+      </w:r>
+      <w:proofErr w:type="spellStart"/>
+      <w:r>
+        <w:rPr>
+          <w:rFonts w:cs="Times New Roman"/>
+          <w:szCs w:val="24"/>
+          <w:lang w:val="en-GB"/>
+        </w:rPr>
+        <w:t>sendiri</w:t>
+      </w:r>
+      <w:proofErr w:type="spellEnd"/>
+      <w:r>
+        <w:rPr>
+          <w:rFonts w:cs="Times New Roman"/>
+          <w:szCs w:val="24"/>
+          <w:lang w:val="en-GB"/>
+        </w:rPr>
+        <w:t xml:space="preserve">. </w:t>
+      </w:r>
+      <w:proofErr w:type="spellStart"/>
+      <w:r>
+        <w:rPr>
+          <w:rFonts w:cs="Times New Roman"/>
+          <w:szCs w:val="24"/>
+          <w:lang w:val="en-GB"/>
+        </w:rPr>
+        <w:t>Semua</w:t>
+      </w:r>
+      <w:proofErr w:type="spellEnd"/>
+      <w:r>
+        <w:rPr>
+          <w:rFonts w:cs="Times New Roman"/>
+          <w:szCs w:val="24"/>
+          <w:lang w:val="en-GB"/>
+        </w:rPr>
+        <w:t xml:space="preserve"> </w:t>
+      </w:r>
+      <w:proofErr w:type="spellStart"/>
+      <w:r>
+        <w:rPr>
+          <w:rFonts w:cs="Times New Roman"/>
+          <w:szCs w:val="24"/>
+          <w:lang w:val="en-GB"/>
+        </w:rPr>
+        <w:t>referensi</w:t>
+      </w:r>
+      <w:proofErr w:type="spellEnd"/>
+      <w:r>
+        <w:rPr>
+          <w:rFonts w:cs="Times New Roman"/>
+          <w:szCs w:val="24"/>
+          <w:lang w:val="en-GB"/>
+        </w:rPr>
+        <w:t xml:space="preserve"> yang </w:t>
+      </w:r>
+      <w:proofErr w:type="spellStart"/>
+      <w:r>
+        <w:rPr>
+          <w:rFonts w:cs="Times New Roman"/>
+          <w:szCs w:val="24"/>
+          <w:lang w:val="en-GB"/>
+        </w:rPr>
+        <w:t>dikutip</w:t>
+      </w:r>
+      <w:proofErr w:type="spellEnd"/>
+      <w:r>
+        <w:rPr>
+          <w:rFonts w:cs="Times New Roman"/>
+          <w:szCs w:val="24"/>
+          <w:lang w:val="en-GB"/>
+        </w:rPr>
+        <w:t xml:space="preserve"> </w:t>
+      </w:r>
+      <w:proofErr w:type="spellStart"/>
+      <w:r>
+        <w:rPr>
+          <w:rFonts w:cs="Times New Roman"/>
+          <w:szCs w:val="24"/>
+          <w:lang w:val="en-GB"/>
+        </w:rPr>
+        <w:t>maupun</w:t>
+      </w:r>
+      <w:proofErr w:type="spellEnd"/>
+      <w:r>
+        <w:rPr>
+          <w:rFonts w:cs="Times New Roman"/>
+          <w:szCs w:val="24"/>
+          <w:lang w:val="en-GB"/>
+        </w:rPr>
+        <w:t xml:space="preserve"> </w:t>
+      </w:r>
+      <w:proofErr w:type="spellStart"/>
+      <w:r>
+        <w:rPr>
+          <w:rFonts w:cs="Times New Roman"/>
+          <w:szCs w:val="24"/>
+          <w:lang w:val="en-GB"/>
+        </w:rPr>
+        <w:t>dirujuk</w:t>
+      </w:r>
+      <w:proofErr w:type="spellEnd"/>
+      <w:r>
+        <w:rPr>
+          <w:rFonts w:cs="Times New Roman"/>
+          <w:szCs w:val="24"/>
+          <w:lang w:val="en-GB"/>
+        </w:rPr>
+        <w:t xml:space="preserve"> </w:t>
+      </w:r>
+      <w:proofErr w:type="spellStart"/>
+      <w:r>
+        <w:rPr>
+          <w:rFonts w:cs="Times New Roman"/>
+          <w:szCs w:val="24"/>
+          <w:lang w:val="en-GB"/>
+        </w:rPr>
+        <w:t>telah</w:t>
+      </w:r>
+      <w:proofErr w:type="spellEnd"/>
+      <w:r>
+        <w:rPr>
+          <w:rFonts w:cs="Times New Roman"/>
+          <w:szCs w:val="24"/>
+          <w:lang w:val="en-GB"/>
+        </w:rPr>
+        <w:t xml:space="preserve"> </w:t>
+      </w:r>
+      <w:proofErr w:type="spellStart"/>
+      <w:r>
+        <w:rPr>
+          <w:rFonts w:cs="Times New Roman"/>
+          <w:szCs w:val="24"/>
+          <w:lang w:val="en-GB"/>
+        </w:rPr>
+        <w:t>dit</w:t>
+      </w:r>
+      <w:r>
+        <w:rPr>
+          <w:rFonts w:cs="Times New Roman"/>
+          <w:szCs w:val="24"/>
+          <w:lang w:val="en-GB"/>
+        </w:rPr>
+        <w:t>ulis</w:t>
+      </w:r>
+      <w:proofErr w:type="spellEnd"/>
+      <w:r>
+        <w:rPr>
+          <w:rFonts w:cs="Times New Roman"/>
+          <w:szCs w:val="24"/>
+          <w:lang w:val="en-GB"/>
+        </w:rPr>
+        <w:t xml:space="preserve"> </w:t>
+      </w:r>
+      <w:proofErr w:type="spellStart"/>
+      <w:r>
+        <w:rPr>
+          <w:rFonts w:cs="Times New Roman"/>
+          <w:szCs w:val="24"/>
+          <w:lang w:val="en-GB"/>
+        </w:rPr>
+        <w:t>secara</w:t>
+      </w:r>
+      <w:proofErr w:type="spellEnd"/>
+      <w:r>
+        <w:rPr>
+          <w:rFonts w:cs="Times New Roman"/>
+          <w:szCs w:val="24"/>
+          <w:lang w:val="en-GB"/>
+        </w:rPr>
+        <w:t xml:space="preserve"> </w:t>
+      </w:r>
+      <w:proofErr w:type="spellStart"/>
+      <w:r>
+        <w:rPr>
+          <w:rFonts w:cs="Times New Roman"/>
+          <w:szCs w:val="24"/>
+          <w:lang w:val="en-GB"/>
+        </w:rPr>
+        <w:t>lengkap</w:t>
+      </w:r>
+      <w:proofErr w:type="spellEnd"/>
+      <w:r>
+        <w:rPr>
+          <w:rFonts w:cs="Times New Roman"/>
+          <w:szCs w:val="24"/>
+          <w:lang w:val="en-GB"/>
+        </w:rPr>
+        <w:t xml:space="preserve"> </w:t>
+      </w:r>
+      <w:proofErr w:type="spellStart"/>
+      <w:r>
+        <w:rPr>
+          <w:rFonts w:cs="Times New Roman"/>
+          <w:szCs w:val="24"/>
+          <w:lang w:val="en-GB"/>
+        </w:rPr>
+        <w:t>pada</w:t>
+      </w:r>
+      <w:proofErr w:type="spellEnd"/>
+      <w:r>
+        <w:rPr>
+          <w:rFonts w:cs="Times New Roman"/>
+          <w:szCs w:val="24"/>
+          <w:lang w:val="en-GB"/>
+        </w:rPr>
+        <w:t xml:space="preserve"> </w:t>
+      </w:r>
+      <w:proofErr w:type="spellStart"/>
+      <w:r>
+        <w:rPr>
+          <w:rFonts w:cs="Times New Roman"/>
+          <w:szCs w:val="24"/>
+          <w:lang w:val="en-GB"/>
+        </w:rPr>
+        <w:t>daftar</w:t>
+      </w:r>
+      <w:proofErr w:type="spellEnd"/>
+      <w:r>
+        <w:rPr>
+          <w:rFonts w:cs="Times New Roman"/>
+          <w:szCs w:val="24"/>
+          <w:lang w:val="en-GB"/>
+        </w:rPr>
+        <w:t xml:space="preserve"> </w:t>
+      </w:r>
+      <w:proofErr w:type="spellStart"/>
+      <w:r>
+        <w:rPr>
+          <w:rFonts w:cs="Times New Roman"/>
+          <w:szCs w:val="24"/>
+          <w:lang w:val="en-GB"/>
+        </w:rPr>
+        <w:t>pustaka</w:t>
+      </w:r>
+      <w:proofErr w:type="spellEnd"/>
+      <w:r>
+        <w:rPr>
+          <w:rFonts w:cs="Times New Roman"/>
+          <w:szCs w:val="24"/>
+          <w:lang w:val="en-GB"/>
+        </w:rPr>
+        <w:t xml:space="preserve">. </w:t>
+      </w:r>
+      <w:proofErr w:type="spellStart"/>
+      <w:r>
+        <w:rPr>
+          <w:rFonts w:cs="Times New Roman"/>
+          <w:szCs w:val="24"/>
+          <w:lang w:val="en-GB"/>
+        </w:rPr>
+        <w:t>Apabila</w:t>
+      </w:r>
+      <w:proofErr w:type="spellEnd"/>
+      <w:r>
+        <w:rPr>
+          <w:rFonts w:cs="Times New Roman"/>
+          <w:szCs w:val="24"/>
+          <w:lang w:val="en-GB"/>
+        </w:rPr>
+        <w:t xml:space="preserve"> </w:t>
+      </w:r>
+      <w:proofErr w:type="spellStart"/>
+      <w:r>
+        <w:rPr>
+          <w:rFonts w:cs="Times New Roman"/>
+          <w:szCs w:val="24"/>
+          <w:lang w:val="en-GB"/>
+        </w:rPr>
+        <w:t>ternyata</w:t>
+      </w:r>
+      <w:proofErr w:type="spellEnd"/>
+      <w:r>
+        <w:rPr>
+          <w:rFonts w:cs="Times New Roman"/>
+          <w:szCs w:val="24"/>
+          <w:lang w:val="en-GB"/>
+        </w:rPr>
+        <w:t xml:space="preserve"> </w:t>
+      </w:r>
+      <w:proofErr w:type="spellStart"/>
+      <w:r>
+        <w:rPr>
+          <w:rFonts w:cs="Times New Roman"/>
+          <w:szCs w:val="24"/>
+          <w:lang w:val="en-GB"/>
+        </w:rPr>
+        <w:t>pernyataan</w:t>
+      </w:r>
+      <w:proofErr w:type="spellEnd"/>
+      <w:r>
+        <w:rPr>
+          <w:rFonts w:cs="Times New Roman"/>
+          <w:szCs w:val="24"/>
+          <w:lang w:val="en-GB"/>
+        </w:rPr>
+        <w:t xml:space="preserve"> </w:t>
+      </w:r>
+      <w:proofErr w:type="spellStart"/>
+      <w:r>
+        <w:rPr>
+          <w:rFonts w:cs="Times New Roman"/>
+          <w:szCs w:val="24"/>
+          <w:lang w:val="en-GB"/>
+        </w:rPr>
+        <w:t>ini</w:t>
+      </w:r>
+      <w:proofErr w:type="spellEnd"/>
+      <w:r>
+        <w:rPr>
+          <w:rFonts w:cs="Times New Roman"/>
+          <w:szCs w:val="24"/>
+          <w:lang w:val="en-GB"/>
+        </w:rPr>
+        <w:t xml:space="preserve"> </w:t>
+      </w:r>
+      <w:proofErr w:type="spellStart"/>
+      <w:r>
+        <w:rPr>
+          <w:rFonts w:cs="Times New Roman"/>
+          <w:szCs w:val="24"/>
+          <w:lang w:val="en-GB"/>
+        </w:rPr>
+        <w:t>tidak</w:t>
+      </w:r>
+      <w:proofErr w:type="spellEnd"/>
+      <w:r>
+        <w:rPr>
+          <w:rFonts w:cs="Times New Roman"/>
+          <w:szCs w:val="24"/>
+          <w:lang w:val="en-GB"/>
+        </w:rPr>
+        <w:t xml:space="preserve"> </w:t>
+      </w:r>
+      <w:proofErr w:type="spellStart"/>
+      <w:r>
+        <w:rPr>
+          <w:rFonts w:cs="Times New Roman"/>
+          <w:szCs w:val="24"/>
+          <w:lang w:val="en-GB"/>
+        </w:rPr>
+        <w:t>benar</w:t>
+      </w:r>
+      <w:proofErr w:type="spellEnd"/>
+      <w:r>
+        <w:rPr>
+          <w:rFonts w:cs="Times New Roman"/>
+          <w:szCs w:val="24"/>
+          <w:lang w:val="en-GB"/>
+        </w:rPr>
+        <w:t xml:space="preserve">, </w:t>
+      </w:r>
+      <w:proofErr w:type="spellStart"/>
+      <w:r>
+        <w:rPr>
+          <w:rFonts w:cs="Times New Roman"/>
+          <w:szCs w:val="24"/>
+          <w:lang w:val="en-GB"/>
+        </w:rPr>
+        <w:t>saya</w:t>
+      </w:r>
+      <w:proofErr w:type="spellEnd"/>
+      <w:r>
+        <w:rPr>
+          <w:rFonts w:cs="Times New Roman"/>
+          <w:szCs w:val="24"/>
+          <w:lang w:val="en-GB"/>
+        </w:rPr>
+        <w:t xml:space="preserve"> </w:t>
+      </w:r>
+      <w:proofErr w:type="spellStart"/>
+      <w:r>
+        <w:rPr>
+          <w:rFonts w:cs="Times New Roman"/>
+          <w:szCs w:val="24"/>
+          <w:lang w:val="en-GB"/>
+        </w:rPr>
+        <w:t>bersedia</w:t>
+      </w:r>
+      <w:proofErr w:type="spellEnd"/>
+      <w:r>
+        <w:rPr>
+          <w:rFonts w:cs="Times New Roman"/>
+          <w:szCs w:val="24"/>
+          <w:lang w:val="en-GB"/>
+        </w:rPr>
+        <w:t xml:space="preserve"> </w:t>
+      </w:r>
+      <w:proofErr w:type="spellStart"/>
+      <w:r>
+        <w:rPr>
+          <w:rFonts w:cs="Times New Roman"/>
+          <w:szCs w:val="24"/>
+          <w:lang w:val="en-GB"/>
+        </w:rPr>
+        <w:t>m</w:t>
+      </w:r>
+      <w:r>
+        <w:rPr>
+          <w:rFonts w:cs="Times New Roman"/>
+          <w:szCs w:val="24"/>
+          <w:lang w:val="en-GB"/>
+        </w:rPr>
+        <w:t>enerima</w:t>
+      </w:r>
+      <w:proofErr w:type="spellEnd"/>
+      <w:r>
+        <w:rPr>
+          <w:rFonts w:cs="Times New Roman"/>
+          <w:szCs w:val="24"/>
+          <w:lang w:val="en-GB"/>
+        </w:rPr>
+        <w:t xml:space="preserve"> </w:t>
+      </w:r>
+      <w:proofErr w:type="spellStart"/>
+      <w:r>
+        <w:rPr>
+          <w:rFonts w:cs="Times New Roman"/>
+          <w:szCs w:val="24"/>
+          <w:lang w:val="en-GB"/>
+        </w:rPr>
+        <w:t>sanksi</w:t>
+      </w:r>
+      <w:proofErr w:type="spellEnd"/>
+      <w:r>
+        <w:rPr>
+          <w:rFonts w:cs="Times New Roman"/>
+          <w:szCs w:val="24"/>
+          <w:lang w:val="en-GB"/>
+        </w:rPr>
+        <w:t xml:space="preserve"> </w:t>
+      </w:r>
+      <w:proofErr w:type="spellStart"/>
+      <w:r>
+        <w:rPr>
+          <w:rFonts w:cs="Times New Roman"/>
+          <w:szCs w:val="24"/>
+          <w:lang w:val="en-GB"/>
+        </w:rPr>
+        <w:t>sesuai</w:t>
+      </w:r>
+      <w:proofErr w:type="spellEnd"/>
+      <w:r>
+        <w:rPr>
+          <w:rFonts w:cs="Times New Roman"/>
+          <w:szCs w:val="24"/>
+          <w:lang w:val="en-GB"/>
+        </w:rPr>
+        <w:t xml:space="preserve"> </w:t>
+      </w:r>
+      <w:proofErr w:type="spellStart"/>
+      <w:r>
+        <w:rPr>
+          <w:rFonts w:cs="Times New Roman"/>
+          <w:szCs w:val="24"/>
+          <w:lang w:val="en-GB"/>
+        </w:rPr>
+        <w:t>peraturan</w:t>
+      </w:r>
+      <w:proofErr w:type="spellEnd"/>
+      <w:r>
+        <w:rPr>
+          <w:rFonts w:cs="Times New Roman"/>
+          <w:szCs w:val="24"/>
+          <w:lang w:val="en-GB"/>
+        </w:rPr>
+        <w:t xml:space="preserve"> </w:t>
+      </w:r>
+      <w:r>
+        <w:rPr>
+          <w:rFonts w:cs="Times New Roman"/>
+          <w:szCs w:val="24"/>
+          <w:lang w:val="en-GB"/>
+        </w:rPr>
+        <w:t xml:space="preserve">yang </w:t>
+      </w:r>
+      <w:proofErr w:type="spellStart"/>
+      <w:r>
+        <w:rPr>
+          <w:rFonts w:cs="Times New Roman"/>
+          <w:szCs w:val="24"/>
+          <w:lang w:val="en-GB"/>
+        </w:rPr>
+        <w:t>berlaku</w:t>
+      </w:r>
+      <w:proofErr w:type="spellEnd"/>
+      <w:r>
+        <w:rPr>
+          <w:rFonts w:cs="Times New Roman"/>
+          <w:szCs w:val="24"/>
+          <w:lang w:val="en-GB"/>
+        </w:rPr>
+        <w:t>.</w:t>
+      </w:r>
+    </w:p>
+    <w:p>
+      <w:pPr>
+        <w:rPr>
+          <w:szCs w:val="24"/>
+        </w:rPr>
+      </w:pPr>
+    </w:p>
+    <w:p>
+      <w:pPr>
+        <w:ind w:right="467"/>
+        <w:jc w:val="right"/>
+        <w:rPr>
+          <w:szCs w:val="24"/>
+        </w:rPr>
+      </w:pPr>
+      <w:r>
+        <w:rPr>
+          <w:szCs w:val="24"/>
+        </w:rPr>
+        <w:t xml:space="preserve">Malang, </w:t>
+      </w:r>
+      <w:proofErr w:type="spellStart"/>
+      <w:r>
+        <w:rPr>
+          <w:szCs w:val="24"/>
+        </w:rPr>
+        <w:t>Juli</w:t>
+      </w:r>
+      <w:proofErr w:type="spellEnd"/>
+      <w:r>
+        <w:rPr>
+          <w:szCs w:val="24"/>
+        </w:rPr>
+        <w:t xml:space="preserve"> 2019</w:t>
+      </w:r>
+    </w:p>
+    <w:p>
+      <w:pPr>
+        <w:jc w:val="right"/>
+        <w:rPr>
+          <w:szCs w:val="24"/>
+        </w:rPr>
+      </w:pPr>
+    </w:p>
+    <w:p>
+      <w:pPr>
+        <w:jc w:val="right"/>
+        <w:rPr>
+          <w:szCs w:val="24"/>
+          <w:u w:val="single"/>
+        </w:rPr>
+      </w:pPr>
+    </w:p>
+    <w:p>
+      <w:pPr>
+        <w:spacing w:line="240" w:lineRule="auto"/>
+        <w:jc w:val="right"/>
+        <w:rPr>
+          <w:szCs w:val="24"/>
+          <w:u w:val="single"/>
+        </w:rPr>
+      </w:pPr>
+      <w:proofErr w:type="spellStart"/>
+      <w:r>
+        <w:rPr>
+          <w:szCs w:val="24"/>
+          <w:u w:val="single"/>
+        </w:rPr>
+        <w:t>Adn</w:t>
+      </w:r>
+      <w:proofErr w:type="spellEnd"/>
+      <w:r>
+        <w:rPr>
+          <w:szCs w:val="24"/>
+          <w:u w:val="single"/>
+        </w:rPr>
+        <w:t xml:space="preserve"> </w:t>
+      </w:r>
+      <w:proofErr w:type="spellStart"/>
+      <w:r>
+        <w:rPr>
+          <w:szCs w:val="24"/>
+          <w:u w:val="single"/>
+        </w:rPr>
+        <w:t>Agung</w:t>
+      </w:r>
+      <w:proofErr w:type="spellEnd"/>
+      <w:r>
+        <w:rPr>
+          <w:szCs w:val="24"/>
+          <w:u w:val="single"/>
+        </w:rPr>
+        <w:t xml:space="preserve"> </w:t>
+      </w:r>
+      <w:proofErr w:type="spellStart"/>
+      <w:r>
+        <w:rPr>
+          <w:szCs w:val="24"/>
+          <w:u w:val="single"/>
+        </w:rPr>
+        <w:t>Rochman</w:t>
+      </w:r>
+      <w:proofErr w:type="spellEnd"/>
+      <w:r>
+        <w:rPr>
+          <w:szCs w:val="24"/>
+          <w:u w:val="single"/>
+        </w:rPr>
+        <w:t xml:space="preserve"> </w:t>
+      </w:r>
+      <w:proofErr w:type="spellStart"/>
+      <w:r>
+        <w:rPr>
+          <w:szCs w:val="24"/>
+          <w:u w:val="single"/>
+        </w:rPr>
+        <w:t>Arifin</w:t>
+      </w:r>
+      <w:proofErr w:type="spellEnd"/>
+    </w:p>
+    <w:p>
+      <w:pPr>
+        <w:spacing w:line="240" w:lineRule="auto"/>
+        <w:ind w:right="827"/>
+        <w:jc w:val="right"/>
+        <w:rPr>
+          <w:szCs w:val="24"/>
+        </w:rPr>
+      </w:pPr>
+      <w:bookmarkStart w:id="0" w:name="_GoBack"/>
+      <w:bookmarkEnd w:id="0"/>
+      <w:r>
+        <w:rPr>
+          <w:szCs w:val="24"/>
+        </w:rPr>
+        <w:t>311510002</w:t>
+      </w:r>
+    </w:p>
+    <w:p>
+      <w:pPr>
+        <w:autoSpaceDE w:val="0"/>
+        <w:autoSpaceDN w:val="0"/>
+        <w:adjustRightInd w:val="0"/>
+        <w:rPr>
+          <w:szCs w:val="24"/>
+        </w:rPr>
+      </w:pPr>
+      <w:r>
+        <w:rPr>
+          <w:szCs w:val="24"/>
+        </w:rPr>
+        <w:br w:type="page"/>
       </w:r>
     </w:p>
     <w:p>
@@ -32,14 +1415,40 @@
         <w:spacing w:line="276" w:lineRule="auto"/>
         <w:jc w:val="center"/>
         <w:rPr>
+          <w:b/>
+          <w:i/>
           <w:sz w:val="32"/>
           <w:szCs w:val="32"/>
         </w:rPr>
       </w:pPr>
-    </w:p>
-    <w:p>
-      <w:pPr>
+      <w:r>
+        <w:rPr>
+          <w:szCs w:val="24"/>
+        </w:rPr>
+        <w:lastRenderedPageBreak/>
+        <w:t xml:space="preserve">ANALISIS PENGARUH RUANG WARNA TERHADAP AKURASI PENGUKURAN KADAR PIGMEN FOTOSINTESIS DENGAN MENGGUNAKAN CNN TERHADAP PERMASALAHAN </w:t>
+      </w:r>
+      <w:r>
+        <w:rPr>
+          <w:i/>
+          <w:szCs w:val="24"/>
+        </w:rPr>
+        <w:t>COLOR CONSTANCY</w:t>
+      </w:r>
+    </w:p>
+    <w:p>
+      <w:pPr>
+        <w:spacing w:line="276" w:lineRule="auto"/>
         <w:jc w:val="center"/>
+        <w:rPr>
+          <w:sz w:val="32"/>
+          <w:szCs w:val="32"/>
+        </w:rPr>
+      </w:pPr>
+    </w:p>
+    <w:p>
+      <w:pPr>
+        <w:jc w:val="center"/>
       </w:pPr>
       <w:proofErr w:type="spellStart"/>
       <w:proofErr w:type="gramStart"/>
@@ -60,12 +1469,7 @@
         <w:jc w:val="center"/>
       </w:pPr>
       <w:r>
-        <w:t>ADN AG</w:t>
-      </w:r>
-      <w:bookmarkStart w:id="0" w:name="_GoBack"/>
-      <w:bookmarkEnd w:id="0"/>
-      <w:r>
-        <w:t>UNG ROCHMAN ARIFIN</w:t>
+        <w:t>ADN AGUNG ROCHMAN ARIFIN</w:t>
       </w:r>
     </w:p>
     <w:p>
